--- a/WorkingProgress/RequirementAnalysisDocument_BEAT-BookingEventsAndTickets .docx
+++ b/WorkingProgress/RequirementAnalysisDocument_BEAT-BookingEventsAndTickets .docx
@@ -857,6 +857,14 @@
     </w:p>
     <w:sdt>
       <w:sdtPr>
+        <w:rPr>
+          <w:rFonts w:ascii="Calibri" w:eastAsia="Calibri" w:hAnsi="Calibri" w:cs="Calibri"/>
+          <w:color w:val="000000"/>
+          <w:kern w:val="2"/>
+          <w:sz w:val="24"/>
+          <w:szCs w:val="24"/>
+          <w14:ligatures w14:val="standardContextual"/>
+        </w:rPr>
         <w:id w:val="83970407"/>
         <w:docPartObj>
           <w:docPartGallery w:val="Table of Contents"/>
@@ -865,14 +873,9 @@
       </w:sdtPr>
       <w:sdtEndPr>
         <w:rPr>
-          <w:rFonts w:ascii="Times New Roman" w:eastAsia="Calibri" w:hAnsi="Times New Roman" w:cs="Times New Roman"/>
+          <w:rFonts w:ascii="Times New Roman" w:hAnsi="Times New Roman" w:cs="Times New Roman"/>
           <w:b/>
           <w:bCs/>
-          <w:color w:val="000000"/>
-          <w:kern w:val="2"/>
-          <w:sz w:val="24"/>
-          <w:szCs w:val="24"/>
-          <w14:ligatures w14:val="standardContextual"/>
         </w:rPr>
       </w:sdtEndPr>
       <w:sdtContent>
@@ -3688,6 +3691,1004 @@
       </w:r>
       <w:bookmarkEnd w:id="21"/>
       <w:proofErr w:type="spellEnd"/>
+    </w:p>
+    <w:p>
+      <w:pPr>
+        <w:rPr>
+          <w:rFonts w:ascii="Times New Roman" w:hAnsi="Times New Roman" w:cs="Times New Roman"/>
+          <w:b/>
+          <w:bCs/>
+        </w:rPr>
+      </w:pPr>
+      <w:r>
+        <w:rPr>
+          <w:rFonts w:ascii="Times New Roman" w:hAnsi="Times New Roman" w:cs="Times New Roman"/>
+          <w:b/>
+          <w:bCs/>
+        </w:rPr>
+        <w:t>Un organizzatore vuole aggiungere un evento:</w:t>
+      </w:r>
+    </w:p>
+    <w:p>
+      <w:pPr>
+        <w:spacing w:after="0" w:line="240" w:lineRule="auto"/>
+        <w:rPr>
+          <w:rFonts w:ascii="Times New Roman" w:hAnsi="Times New Roman" w:cs="Times New Roman"/>
+        </w:rPr>
+      </w:pPr>
+      <w:r>
+        <w:rPr>
+          <w:rFonts w:ascii="Times New Roman" w:hAnsi="Times New Roman" w:cs="Times New Roman"/>
+        </w:rPr>
+        <w:t>Vincenzo vuole aggiungere all’elenco degli eventi prenotabili una data di un evento che si</w:t>
+      </w:r>
+    </w:p>
+    <w:p>
+      <w:pPr>
+        <w:spacing w:after="0" w:line="240" w:lineRule="auto"/>
+        <w:rPr>
+          <w:rFonts w:ascii="Times New Roman" w:hAnsi="Times New Roman" w:cs="Times New Roman"/>
+        </w:rPr>
+      </w:pPr>
+      <w:r>
+        <w:rPr>
+          <w:rFonts w:ascii="Times New Roman" w:hAnsi="Times New Roman" w:cs="Times New Roman"/>
+        </w:rPr>
+        <w:t>terrà prossimamente. Vincenzo tramite un apposito pulsante "login" verrà reindirizzato</w:t>
+      </w:r>
+    </w:p>
+    <w:p>
+      <w:pPr>
+        <w:spacing w:after="0" w:line="240" w:lineRule="auto"/>
+        <w:rPr>
+          <w:rFonts w:ascii="Times New Roman" w:hAnsi="Times New Roman" w:cs="Times New Roman"/>
+        </w:rPr>
+      </w:pPr>
+      <w:r>
+        <w:rPr>
+          <w:rFonts w:ascii="Times New Roman" w:hAnsi="Times New Roman" w:cs="Times New Roman"/>
+        </w:rPr>
+        <w:t>alla pagina di login, qui selezionerà l’opzione di login per gli organizzatori, inserirà le</w:t>
+      </w:r>
+    </w:p>
+    <w:p>
+      <w:pPr>
+        <w:spacing w:after="0" w:line="240" w:lineRule="auto"/>
+        <w:rPr>
+          <w:rFonts w:ascii="Times New Roman" w:hAnsi="Times New Roman" w:cs="Times New Roman"/>
+        </w:rPr>
+      </w:pPr>
+      <w:r>
+        <w:rPr>
+          <w:rFonts w:ascii="Times New Roman" w:hAnsi="Times New Roman" w:cs="Times New Roman"/>
+        </w:rPr>
+        <w:t xml:space="preserve">sue credenziali, </w:t>
+      </w:r>
+      <w:proofErr w:type="gramStart"/>
+      <w:r>
+        <w:rPr>
+          <w:rFonts w:ascii="Times New Roman" w:hAnsi="Times New Roman" w:cs="Times New Roman"/>
+        </w:rPr>
+        <w:t>email</w:t>
+      </w:r>
+      <w:proofErr w:type="gramEnd"/>
+      <w:r>
+        <w:rPr>
+          <w:rFonts w:ascii="Times New Roman" w:hAnsi="Times New Roman" w:cs="Times New Roman"/>
+        </w:rPr>
+        <w:t xml:space="preserve"> (es. vincenzo123@gmail.com) e password (es. Password@123), una</w:t>
+      </w:r>
+    </w:p>
+    <w:p>
+      <w:pPr>
+        <w:spacing w:after="0" w:line="240" w:lineRule="auto"/>
+        <w:rPr>
+          <w:rFonts w:ascii="Times New Roman" w:hAnsi="Times New Roman" w:cs="Times New Roman"/>
+        </w:rPr>
+      </w:pPr>
+      <w:r>
+        <w:rPr>
+          <w:rFonts w:ascii="Times New Roman" w:hAnsi="Times New Roman" w:cs="Times New Roman"/>
+        </w:rPr>
+        <w:t>volta inserite potrà cliccare il bottone "login" per accedere al proprio account ed esse-</w:t>
+      </w:r>
+    </w:p>
+    <w:p>
+      <w:pPr>
+        <w:spacing w:after="0" w:line="240" w:lineRule="auto"/>
+        <w:rPr>
+          <w:rFonts w:ascii="Times New Roman" w:hAnsi="Times New Roman" w:cs="Times New Roman"/>
+        </w:rPr>
+      </w:pPr>
+      <w:r>
+        <w:rPr>
+          <w:rFonts w:ascii="Times New Roman" w:hAnsi="Times New Roman" w:cs="Times New Roman"/>
+        </w:rPr>
+        <w:t>re reindirizzato sulla pagina della dashboard degli organizzatori. Fra le varie opzioni a</w:t>
+      </w:r>
+    </w:p>
+    <w:p>
+      <w:pPr>
+        <w:spacing w:after="0" w:line="240" w:lineRule="auto"/>
+        <w:rPr>
+          <w:rFonts w:ascii="Times New Roman" w:hAnsi="Times New Roman" w:cs="Times New Roman"/>
+        </w:rPr>
+      </w:pPr>
+      <w:r>
+        <w:rPr>
+          <w:rFonts w:ascii="Times New Roman" w:hAnsi="Times New Roman" w:cs="Times New Roman"/>
+        </w:rPr>
+        <w:t>sua disposizione (crea evento, modifica evento, elimina evento) Vincenzo selezionerà "crea</w:t>
+      </w:r>
+    </w:p>
+    <w:p>
+      <w:pPr>
+        <w:spacing w:after="0" w:line="240" w:lineRule="auto"/>
+        <w:rPr>
+          <w:rFonts w:ascii="Times New Roman" w:hAnsi="Times New Roman" w:cs="Times New Roman"/>
+        </w:rPr>
+      </w:pPr>
+      <w:r>
+        <w:rPr>
+          <w:rFonts w:ascii="Times New Roman" w:hAnsi="Times New Roman" w:cs="Times New Roman"/>
+        </w:rPr>
+        <w:t>evento" e gli verrà mostrata a schermo la pagina in cui inserire i dati relativi all’evento.</w:t>
+      </w:r>
+    </w:p>
+    <w:p>
+      <w:pPr>
+        <w:spacing w:after="0" w:line="240" w:lineRule="auto"/>
+        <w:rPr>
+          <w:rFonts w:ascii="Times New Roman" w:hAnsi="Times New Roman" w:cs="Times New Roman"/>
+        </w:rPr>
+      </w:pPr>
+      <w:r>
+        <w:rPr>
+          <w:rFonts w:ascii="Times New Roman" w:hAnsi="Times New Roman" w:cs="Times New Roman"/>
+        </w:rPr>
+        <w:t>I campi che vanno compilati per l’aggiunta dell’evento sono "titolo dell’evento", "data"</w:t>
+      </w:r>
+    </w:p>
+    <w:p>
+      <w:pPr>
+        <w:spacing w:after="0" w:line="240" w:lineRule="auto"/>
+        <w:rPr>
+          <w:rFonts w:ascii="Times New Roman" w:hAnsi="Times New Roman" w:cs="Times New Roman"/>
+        </w:rPr>
+      </w:pPr>
+      <w:r>
+        <w:rPr>
+          <w:rFonts w:ascii="Times New Roman" w:hAnsi="Times New Roman" w:cs="Times New Roman"/>
+        </w:rPr>
+        <w:t>(formato gg-mm-</w:t>
+      </w:r>
+      <w:proofErr w:type="spellStart"/>
+      <w:r>
+        <w:rPr>
+          <w:rFonts w:ascii="Times New Roman" w:hAnsi="Times New Roman" w:cs="Times New Roman"/>
+        </w:rPr>
+        <w:t>aaaa</w:t>
+      </w:r>
+      <w:proofErr w:type="spellEnd"/>
+      <w:r>
+        <w:rPr>
+          <w:rFonts w:ascii="Times New Roman" w:hAnsi="Times New Roman" w:cs="Times New Roman"/>
+        </w:rPr>
+        <w:t>), "orario di inizio" (formato [</w:t>
+      </w:r>
+      <w:proofErr w:type="spellStart"/>
+      <w:r>
+        <w:rPr>
+          <w:rFonts w:ascii="Times New Roman" w:hAnsi="Times New Roman" w:cs="Times New Roman"/>
+        </w:rPr>
+        <w:t>hh</w:t>
+      </w:r>
+      <w:proofErr w:type="spellEnd"/>
+      <w:proofErr w:type="gramStart"/>
+      <w:r>
+        <w:rPr>
+          <w:rFonts w:ascii="Times New Roman" w:hAnsi="Times New Roman" w:cs="Times New Roman"/>
+        </w:rPr>
+        <w:t>]:[</w:t>
+      </w:r>
+      <w:proofErr w:type="gramEnd"/>
+      <w:r>
+        <w:rPr>
+          <w:rFonts w:ascii="Times New Roman" w:hAnsi="Times New Roman" w:cs="Times New Roman"/>
+        </w:rPr>
+        <w:t>mm]), "protagonista" (chi svolge</w:t>
+      </w:r>
+    </w:p>
+    <w:p>
+      <w:pPr>
+        <w:spacing w:after="0" w:line="240" w:lineRule="auto"/>
+        <w:rPr>
+          <w:rFonts w:ascii="Times New Roman" w:hAnsi="Times New Roman" w:cs="Times New Roman"/>
+        </w:rPr>
+      </w:pPr>
+      <w:r>
+        <w:rPr>
+          <w:rFonts w:ascii="Times New Roman" w:hAnsi="Times New Roman" w:cs="Times New Roman"/>
+        </w:rPr>
+        <w:t xml:space="preserve">l’evento, un cantante se si tratta di un concerto, un professore se è un seminario, o </w:t>
+      </w:r>
+      <w:proofErr w:type="spellStart"/>
+      <w:r>
+        <w:rPr>
+          <w:rFonts w:ascii="Times New Roman" w:hAnsi="Times New Roman" w:cs="Times New Roman"/>
+        </w:rPr>
+        <w:t>chiun</w:t>
+      </w:r>
+      <w:proofErr w:type="spellEnd"/>
+      <w:r>
+        <w:rPr>
+          <w:rFonts w:ascii="Times New Roman" w:hAnsi="Times New Roman" w:cs="Times New Roman"/>
+        </w:rPr>
+        <w:t>-</w:t>
+      </w:r>
+    </w:p>
+    <w:p>
+      <w:pPr>
+        <w:spacing w:after="0" w:line="240" w:lineRule="auto"/>
+        <w:rPr>
+          <w:rFonts w:ascii="Times New Roman" w:hAnsi="Times New Roman" w:cs="Times New Roman"/>
+        </w:rPr>
+      </w:pPr>
+      <w:proofErr w:type="spellStart"/>
+      <w:r>
+        <w:rPr>
+          <w:rFonts w:ascii="Times New Roman" w:hAnsi="Times New Roman" w:cs="Times New Roman"/>
+        </w:rPr>
+        <w:lastRenderedPageBreak/>
+        <w:t>que</w:t>
+      </w:r>
+      <w:proofErr w:type="spellEnd"/>
+      <w:r>
+        <w:rPr>
+          <w:rFonts w:ascii="Times New Roman" w:hAnsi="Times New Roman" w:cs="Times New Roman"/>
+        </w:rPr>
+        <w:t xml:space="preserve"> sia) questo campo può essere lasciato vuoto solo se si tratta di una fiera con tanti</w:t>
+      </w:r>
+    </w:p>
+    <w:p>
+      <w:pPr>
+        <w:spacing w:after="0" w:line="240" w:lineRule="auto"/>
+        <w:rPr>
+          <w:rFonts w:ascii="Times New Roman" w:hAnsi="Times New Roman" w:cs="Times New Roman"/>
+        </w:rPr>
+      </w:pPr>
+      <w:r>
+        <w:rPr>
+          <w:rFonts w:ascii="Times New Roman" w:hAnsi="Times New Roman" w:cs="Times New Roman"/>
+        </w:rPr>
+        <w:t>ospiti e nessun artista "protagonista" ma in questo caso è presente una casella da flaggare</w:t>
+      </w:r>
+    </w:p>
+    <w:p>
+      <w:pPr>
+        <w:spacing w:after="0" w:line="240" w:lineRule="auto"/>
+        <w:rPr>
+          <w:rFonts w:ascii="Times New Roman" w:hAnsi="Times New Roman" w:cs="Times New Roman"/>
+        </w:rPr>
+      </w:pPr>
+      <w:r>
+        <w:rPr>
+          <w:rFonts w:ascii="Times New Roman" w:hAnsi="Times New Roman" w:cs="Times New Roman"/>
+        </w:rPr>
+        <w:t>in cui indicare "si tratta di una fiera", va compilato il campo relativo ai "posti disponibili"</w:t>
+      </w:r>
+    </w:p>
+    <w:p>
+      <w:pPr>
+        <w:spacing w:after="0" w:line="240" w:lineRule="auto"/>
+        <w:rPr>
+          <w:rFonts w:ascii="Times New Roman" w:hAnsi="Times New Roman" w:cs="Times New Roman"/>
+        </w:rPr>
+      </w:pPr>
+      <w:r>
+        <w:rPr>
+          <w:rFonts w:ascii="Times New Roman" w:hAnsi="Times New Roman" w:cs="Times New Roman"/>
+        </w:rPr>
+        <w:t>in cui andrà inserito il limite massimo di prenotazioni accettabili, le "info sull’evento" in</w:t>
+      </w:r>
+    </w:p>
+    <w:p>
+      <w:pPr>
+        <w:spacing w:after="0" w:line="240" w:lineRule="auto"/>
+        <w:rPr>
+          <w:rFonts w:ascii="Times New Roman" w:hAnsi="Times New Roman" w:cs="Times New Roman"/>
+        </w:rPr>
+      </w:pPr>
+      <w:r>
+        <w:rPr>
+          <w:rFonts w:ascii="Times New Roman" w:hAnsi="Times New Roman" w:cs="Times New Roman"/>
+        </w:rPr>
+        <w:t xml:space="preserve">cui potrà essere inserita una breve descrizione dell’evento che si terrà. È previsto un </w:t>
+      </w:r>
+      <w:proofErr w:type="spellStart"/>
+      <w:r>
+        <w:rPr>
+          <w:rFonts w:ascii="Times New Roman" w:hAnsi="Times New Roman" w:cs="Times New Roman"/>
+        </w:rPr>
+        <w:t>cam</w:t>
+      </w:r>
+      <w:proofErr w:type="spellEnd"/>
+      <w:r>
+        <w:rPr>
+          <w:rFonts w:ascii="Times New Roman" w:hAnsi="Times New Roman" w:cs="Times New Roman"/>
+        </w:rPr>
+        <w:t>-</w:t>
+      </w:r>
+    </w:p>
+    <w:p>
+      <w:pPr>
+        <w:spacing w:after="0" w:line="240" w:lineRule="auto"/>
+        <w:rPr>
+          <w:rFonts w:ascii="Times New Roman" w:hAnsi="Times New Roman" w:cs="Times New Roman"/>
+        </w:rPr>
+      </w:pPr>
+      <w:proofErr w:type="spellStart"/>
+      <w:r>
+        <w:rPr>
+          <w:rFonts w:ascii="Times New Roman" w:hAnsi="Times New Roman" w:cs="Times New Roman"/>
+        </w:rPr>
+        <w:t>po</w:t>
+      </w:r>
+      <w:proofErr w:type="spellEnd"/>
+      <w:r>
+        <w:rPr>
+          <w:rFonts w:ascii="Times New Roman" w:hAnsi="Times New Roman" w:cs="Times New Roman"/>
+        </w:rPr>
+        <w:t xml:space="preserve"> in cui sarà possibile inserire un’immagine, che potrebbe essere la locandina dell’evento,</w:t>
+      </w:r>
+    </w:p>
+    <w:p>
+      <w:pPr>
+        <w:spacing w:after="0" w:line="240" w:lineRule="auto"/>
+        <w:rPr>
+          <w:rFonts w:ascii="Times New Roman" w:hAnsi="Times New Roman" w:cs="Times New Roman"/>
+        </w:rPr>
+      </w:pPr>
+      <w:r>
+        <w:rPr>
+          <w:rFonts w:ascii="Times New Roman" w:hAnsi="Times New Roman" w:cs="Times New Roman"/>
+        </w:rPr>
+        <w:t>se presente. Si inserisce poi il "prezzo" che le persone dovranno pagare per avere la loro</w:t>
+      </w:r>
+    </w:p>
+    <w:p>
+      <w:pPr>
+        <w:spacing w:after="0" w:line="240" w:lineRule="auto"/>
+        <w:rPr>
+          <w:rFonts w:ascii="Times New Roman" w:hAnsi="Times New Roman" w:cs="Times New Roman"/>
+        </w:rPr>
+      </w:pPr>
+      <w:r>
+        <w:rPr>
+          <w:rFonts w:ascii="Times New Roman" w:hAnsi="Times New Roman" w:cs="Times New Roman"/>
+        </w:rPr>
+        <w:t>prenotazione. È prevista una casella da flaggare che permette di impostare l’evento come</w:t>
+      </w:r>
+    </w:p>
+    <w:p>
+      <w:pPr>
+        <w:spacing w:after="0" w:line="240" w:lineRule="auto"/>
+        <w:rPr>
+          <w:rFonts w:ascii="Times New Roman" w:hAnsi="Times New Roman" w:cs="Times New Roman"/>
+        </w:rPr>
+      </w:pPr>
+      <w:r>
+        <w:rPr>
+          <w:rFonts w:ascii="Times New Roman" w:hAnsi="Times New Roman" w:cs="Times New Roman"/>
+        </w:rPr>
+        <w:t>gratuito, selezionando quindi "ingresso gratuito" il campo in cui inserire il prezzo verrà</w:t>
+      </w:r>
+    </w:p>
+    <w:p>
+      <w:pPr>
+        <w:spacing w:after="0" w:line="240" w:lineRule="auto"/>
+        <w:rPr>
+          <w:rFonts w:ascii="Times New Roman" w:hAnsi="Times New Roman" w:cs="Times New Roman"/>
+        </w:rPr>
+      </w:pPr>
+      <w:r>
+        <w:rPr>
+          <w:rFonts w:ascii="Times New Roman" w:hAnsi="Times New Roman" w:cs="Times New Roman"/>
+        </w:rPr>
+        <w:t>bloccato e l’evento risulterà "gratis". Una volta inserite tutte le informazioni necessarie,</w:t>
+      </w:r>
+    </w:p>
+    <w:p>
+      <w:pPr>
+        <w:spacing w:after="0" w:line="240" w:lineRule="auto"/>
+        <w:rPr>
+          <w:rFonts w:ascii="Times New Roman" w:hAnsi="Times New Roman" w:cs="Times New Roman"/>
+        </w:rPr>
+      </w:pPr>
+      <w:r>
+        <w:rPr>
+          <w:rFonts w:ascii="Times New Roman" w:hAnsi="Times New Roman" w:cs="Times New Roman"/>
+        </w:rPr>
+        <w:t>Vincenzo potrà cliccare sul pulsante posto in basso nella pagina "crea evento" per ufficia-</w:t>
+      </w:r>
+    </w:p>
+    <w:p>
+      <w:pPr>
+        <w:spacing w:after="0" w:line="240" w:lineRule="auto"/>
+        <w:rPr>
+          <w:rFonts w:ascii="Times New Roman" w:hAnsi="Times New Roman" w:cs="Times New Roman"/>
+        </w:rPr>
+      </w:pPr>
+      <w:r>
+        <w:rPr>
+          <w:rFonts w:ascii="Times New Roman" w:hAnsi="Times New Roman" w:cs="Times New Roman"/>
+        </w:rPr>
+        <w:t>lizzare la creazione dell’evento, prima di aver completato gli verrà mostrato un riepilogo</w:t>
+      </w:r>
+    </w:p>
+    <w:p>
+      <w:pPr>
+        <w:spacing w:after="0" w:line="240" w:lineRule="auto"/>
+        <w:rPr>
+          <w:rFonts w:ascii="Times New Roman" w:hAnsi="Times New Roman" w:cs="Times New Roman"/>
+        </w:rPr>
+      </w:pPr>
+      <w:r>
+        <w:rPr>
+          <w:rFonts w:ascii="Times New Roman" w:hAnsi="Times New Roman" w:cs="Times New Roman"/>
+        </w:rPr>
+        <w:t>delle informazioni inserite, così da poter controllare se ci sono errori in qualche campo, se</w:t>
+      </w:r>
+    </w:p>
+    <w:p>
+      <w:pPr>
+        <w:spacing w:after="0" w:line="240" w:lineRule="auto"/>
+        <w:rPr>
+          <w:rFonts w:ascii="Times New Roman" w:hAnsi="Times New Roman" w:cs="Times New Roman"/>
+        </w:rPr>
+      </w:pPr>
+      <w:r>
+        <w:rPr>
+          <w:rFonts w:ascii="Times New Roman" w:hAnsi="Times New Roman" w:cs="Times New Roman"/>
+        </w:rPr>
+        <w:t>non ci sono errori allora potrà cliccare sul nuovo pulsante "conferma creazione". L’evento</w:t>
+      </w:r>
+    </w:p>
+    <w:p>
+      <w:pPr>
+        <w:spacing w:after="0" w:line="240" w:lineRule="auto"/>
+        <w:rPr>
+          <w:rFonts w:ascii="Times New Roman" w:hAnsi="Times New Roman" w:cs="Times New Roman"/>
+        </w:rPr>
+      </w:pPr>
+      <w:r>
+        <w:rPr>
+          <w:rFonts w:ascii="Times New Roman" w:hAnsi="Times New Roman" w:cs="Times New Roman"/>
+        </w:rPr>
+        <w:t>viene aggiunto all’elenco di quelli disponibili e l’organizzatore viene reindirizzato alla sua</w:t>
+      </w:r>
+    </w:p>
+    <w:p>
+      <w:pPr>
+        <w:spacing w:after="0" w:line="240" w:lineRule="auto"/>
+        <w:rPr>
+          <w:rFonts w:ascii="Times New Roman" w:hAnsi="Times New Roman" w:cs="Times New Roman"/>
+        </w:rPr>
+      </w:pPr>
+      <w:r>
+        <w:rPr>
+          <w:rFonts w:ascii="Times New Roman" w:hAnsi="Times New Roman" w:cs="Times New Roman"/>
+        </w:rPr>
+        <w:t>"dashboard eventi" dove potrà vedere fra tutti gli eventi che ha inserito, nella sezione</w:t>
+      </w:r>
+    </w:p>
+    <w:p>
+      <w:pPr>
+        <w:spacing w:after="0" w:line="240" w:lineRule="auto"/>
+        <w:rPr>
+          <w:rFonts w:ascii="Times New Roman" w:hAnsi="Times New Roman" w:cs="Times New Roman"/>
+        </w:rPr>
+      </w:pPr>
+      <w:r>
+        <w:rPr>
+          <w:rFonts w:ascii="Times New Roman" w:hAnsi="Times New Roman" w:cs="Times New Roman"/>
+        </w:rPr>
+        <w:t>relativa a quelli "ancora da svolgere" l’evento appena aggiunto con tutte le informazioni</w:t>
+      </w:r>
+    </w:p>
+    <w:p>
+      <w:pPr>
+        <w:spacing w:after="0" w:line="240" w:lineRule="auto"/>
+        <w:rPr>
+          <w:rFonts w:ascii="Times New Roman" w:hAnsi="Times New Roman" w:cs="Times New Roman"/>
+        </w:rPr>
+      </w:pPr>
+      <w:r>
+        <w:rPr>
+          <w:rFonts w:ascii="Times New Roman" w:hAnsi="Times New Roman" w:cs="Times New Roman"/>
+        </w:rPr>
+        <w:t>relative, inserite precedentemente durante il procedimento di creazione. A questo punto</w:t>
+      </w:r>
+    </w:p>
+    <w:p>
+      <w:pPr>
+        <w:spacing w:after="0" w:line="240" w:lineRule="auto"/>
+        <w:rPr>
+          <w:rFonts w:ascii="Times New Roman" w:hAnsi="Times New Roman" w:cs="Times New Roman"/>
+        </w:rPr>
+      </w:pPr>
+      <w:r>
+        <w:rPr>
+          <w:rFonts w:ascii="Times New Roman" w:hAnsi="Times New Roman" w:cs="Times New Roman"/>
+        </w:rPr>
+        <w:t>gli utenti potranno prenotare l’evento o acquistare i biglietti.</w:t>
+      </w:r>
+    </w:p>
+    <w:p>
+      <w:pPr>
+        <w:spacing w:after="0" w:line="240" w:lineRule="auto"/>
+        <w:rPr>
+          <w:rFonts w:ascii="Times New Roman" w:hAnsi="Times New Roman" w:cs="Times New Roman"/>
+        </w:rPr>
+      </w:pPr>
+    </w:p>
+    <w:p>
+      <w:pPr>
+        <w:spacing w:after="0" w:line="240" w:lineRule="auto"/>
+        <w:rPr>
+          <w:rFonts w:ascii="Times New Roman" w:hAnsi="Times New Roman" w:cs="Times New Roman"/>
+          <w:b/>
+          <w:bCs/>
+        </w:rPr>
+      </w:pPr>
+      <w:r>
+        <w:rPr>
+          <w:rFonts w:ascii="Times New Roman" w:hAnsi="Times New Roman" w:cs="Times New Roman"/>
+          <w:b/>
+          <w:bCs/>
+        </w:rPr>
+        <w:t>Utente registrato vuole acquistare un biglietto:</w:t>
+      </w:r>
+    </w:p>
+    <w:p>
+      <w:pPr>
+        <w:spacing w:after="0" w:line="240" w:lineRule="auto"/>
+        <w:rPr>
+          <w:rFonts w:ascii="Times New Roman" w:hAnsi="Times New Roman" w:cs="Times New Roman"/>
+        </w:rPr>
+      </w:pPr>
+    </w:p>
+    <w:p>
+      <w:pPr>
+        <w:spacing w:after="0" w:line="240" w:lineRule="auto"/>
+        <w:rPr>
+          <w:rFonts w:ascii="Times New Roman" w:hAnsi="Times New Roman" w:cs="Times New Roman"/>
+        </w:rPr>
+      </w:pPr>
+      <w:r>
+        <w:rPr>
+          <w:rFonts w:ascii="Times New Roman" w:hAnsi="Times New Roman" w:cs="Times New Roman"/>
+        </w:rPr>
+        <w:t xml:space="preserve">Mario vuole acquistare un biglietto per il concerto dei </w:t>
+      </w:r>
+      <w:proofErr w:type="spellStart"/>
+      <w:r>
+        <w:rPr>
+          <w:rFonts w:ascii="Times New Roman" w:hAnsi="Times New Roman" w:cs="Times New Roman"/>
+        </w:rPr>
+        <w:t>JazzBrothers</w:t>
+      </w:r>
+      <w:proofErr w:type="spellEnd"/>
+      <w:r>
+        <w:rPr>
+          <w:rFonts w:ascii="Times New Roman" w:hAnsi="Times New Roman" w:cs="Times New Roman"/>
+        </w:rPr>
+        <w:t>. Mario tramite il</w:t>
+      </w:r>
+    </w:p>
+    <w:p>
+      <w:pPr>
+        <w:spacing w:after="0" w:line="240" w:lineRule="auto"/>
+        <w:rPr>
+          <w:rFonts w:ascii="Times New Roman" w:hAnsi="Times New Roman" w:cs="Times New Roman"/>
+        </w:rPr>
+      </w:pPr>
+      <w:r>
+        <w:rPr>
+          <w:rFonts w:ascii="Times New Roman" w:hAnsi="Times New Roman" w:cs="Times New Roman"/>
+        </w:rPr>
+        <w:t>pulsante di login viene reindirizzato alla schermata apposita in cui può inserire le proprie</w:t>
+      </w:r>
+    </w:p>
+    <w:p>
+      <w:pPr>
+        <w:spacing w:after="0" w:line="240" w:lineRule="auto"/>
+        <w:rPr>
+          <w:rFonts w:ascii="Times New Roman" w:hAnsi="Times New Roman" w:cs="Times New Roman"/>
+        </w:rPr>
+      </w:pPr>
+      <w:r>
+        <w:rPr>
+          <w:rFonts w:ascii="Times New Roman" w:hAnsi="Times New Roman" w:cs="Times New Roman"/>
+        </w:rPr>
+        <w:t xml:space="preserve">credenziali, </w:t>
+      </w:r>
+      <w:proofErr w:type="gramStart"/>
+      <w:r>
+        <w:rPr>
+          <w:rFonts w:ascii="Times New Roman" w:hAnsi="Times New Roman" w:cs="Times New Roman"/>
+        </w:rPr>
+        <w:t>email</w:t>
+      </w:r>
+      <w:proofErr w:type="gramEnd"/>
+      <w:r>
+        <w:rPr>
+          <w:rFonts w:ascii="Times New Roman" w:hAnsi="Times New Roman" w:cs="Times New Roman"/>
+        </w:rPr>
+        <w:t xml:space="preserve"> (es. mario1234@gmail.com) e password (es. Pssword@456), clicca sul</w:t>
+      </w:r>
+    </w:p>
+    <w:p>
+      <w:pPr>
+        <w:spacing w:after="0" w:line="240" w:lineRule="auto"/>
+        <w:rPr>
+          <w:rFonts w:ascii="Times New Roman" w:hAnsi="Times New Roman" w:cs="Times New Roman"/>
+        </w:rPr>
+      </w:pPr>
+      <w:r>
+        <w:rPr>
+          <w:rFonts w:ascii="Times New Roman" w:hAnsi="Times New Roman" w:cs="Times New Roman"/>
+        </w:rPr>
+        <w:t>pulsante di login ed accede al proprio account. A questo punto Mario cerca all’interno del-</w:t>
+      </w:r>
+    </w:p>
+    <w:p>
+      <w:pPr>
+        <w:spacing w:after="0" w:line="240" w:lineRule="auto"/>
+        <w:rPr>
+          <w:rFonts w:ascii="Times New Roman" w:hAnsi="Times New Roman" w:cs="Times New Roman"/>
+        </w:rPr>
+      </w:pPr>
+      <w:r>
+        <w:rPr>
+          <w:rFonts w:ascii="Times New Roman" w:hAnsi="Times New Roman" w:cs="Times New Roman"/>
+        </w:rPr>
+        <w:t>l’elenco degli eventi oppure tramite l’apposita barra di ricerca il concerto che gli interessa,</w:t>
+      </w:r>
+    </w:p>
+    <w:p>
+      <w:pPr>
+        <w:spacing w:after="0" w:line="240" w:lineRule="auto"/>
+        <w:rPr>
+          <w:rFonts w:ascii="Times New Roman" w:hAnsi="Times New Roman" w:cs="Times New Roman"/>
+        </w:rPr>
+      </w:pPr>
+      <w:r>
+        <w:rPr>
+          <w:rFonts w:ascii="Times New Roman" w:hAnsi="Times New Roman" w:cs="Times New Roman"/>
+        </w:rPr>
+        <w:t>procede a selezionare l’evento, vengono quindi mostrate a schermo tutte le informazioni</w:t>
+      </w:r>
+    </w:p>
+    <w:p>
+      <w:pPr>
+        <w:spacing w:after="0" w:line="240" w:lineRule="auto"/>
+        <w:rPr>
+          <w:rFonts w:ascii="Times New Roman" w:hAnsi="Times New Roman" w:cs="Times New Roman"/>
+        </w:rPr>
+      </w:pPr>
+      <w:r>
+        <w:rPr>
+          <w:rFonts w:ascii="Times New Roman" w:hAnsi="Times New Roman" w:cs="Times New Roman"/>
+        </w:rPr>
+        <w:t xml:space="preserve">riguardo il concerto dei </w:t>
+      </w:r>
+      <w:proofErr w:type="spellStart"/>
+      <w:r>
+        <w:rPr>
+          <w:rFonts w:ascii="Times New Roman" w:hAnsi="Times New Roman" w:cs="Times New Roman"/>
+        </w:rPr>
+        <w:t>JazzBrothers</w:t>
+      </w:r>
+      <w:proofErr w:type="spellEnd"/>
+      <w:r>
+        <w:rPr>
+          <w:rFonts w:ascii="Times New Roman" w:hAnsi="Times New Roman" w:cs="Times New Roman"/>
+        </w:rPr>
+        <w:t xml:space="preserve"> (orario di inizio </w:t>
+      </w:r>
+      <w:proofErr w:type="spellStart"/>
+      <w:r>
+        <w:rPr>
+          <w:rFonts w:ascii="Times New Roman" w:hAnsi="Times New Roman" w:cs="Times New Roman"/>
+        </w:rPr>
+        <w:t>hh:mm</w:t>
+      </w:r>
+      <w:proofErr w:type="spellEnd"/>
+      <w:r>
+        <w:rPr>
+          <w:rFonts w:ascii="Times New Roman" w:hAnsi="Times New Roman" w:cs="Times New Roman"/>
+        </w:rPr>
+        <w:t>, data gg-mm-</w:t>
+      </w:r>
+      <w:proofErr w:type="spellStart"/>
+      <w:r>
+        <w:rPr>
+          <w:rFonts w:ascii="Times New Roman" w:hAnsi="Times New Roman" w:cs="Times New Roman"/>
+        </w:rPr>
+        <w:t>aaaa</w:t>
+      </w:r>
+      <w:proofErr w:type="spellEnd"/>
+      <w:r>
+        <w:rPr>
+          <w:rFonts w:ascii="Times New Roman" w:hAnsi="Times New Roman" w:cs="Times New Roman"/>
+        </w:rPr>
+        <w:t>, luogo</w:t>
+      </w:r>
+    </w:p>
+    <w:p>
+      <w:pPr>
+        <w:spacing w:after="0" w:line="240" w:lineRule="auto"/>
+        <w:rPr>
+          <w:rFonts w:ascii="Times New Roman" w:hAnsi="Times New Roman" w:cs="Times New Roman"/>
+        </w:rPr>
+      </w:pPr>
+      <w:r>
+        <w:rPr>
+          <w:rFonts w:ascii="Times New Roman" w:hAnsi="Times New Roman" w:cs="Times New Roman"/>
+        </w:rPr>
+        <w:t>di svolgimento, prezzo del biglietto, posti disponibili). Mario seleziona la data di suo</w:t>
+      </w:r>
+    </w:p>
+    <w:p>
+      <w:pPr>
+        <w:spacing w:after="0" w:line="240" w:lineRule="auto"/>
+        <w:rPr>
+          <w:rFonts w:ascii="Times New Roman" w:hAnsi="Times New Roman" w:cs="Times New Roman"/>
+        </w:rPr>
+      </w:pPr>
+      <w:r>
+        <w:rPr>
+          <w:rFonts w:ascii="Times New Roman" w:hAnsi="Times New Roman" w:cs="Times New Roman"/>
+        </w:rPr>
+        <w:t>interesse e viene reindirizzato alla schermata di selezione del numero di biglietti o posti</w:t>
+      </w:r>
+    </w:p>
+    <w:p>
+      <w:pPr>
+        <w:spacing w:after="0" w:line="240" w:lineRule="auto"/>
+        <w:rPr>
+          <w:rFonts w:ascii="Times New Roman" w:hAnsi="Times New Roman" w:cs="Times New Roman"/>
+        </w:rPr>
+      </w:pPr>
+      <w:r>
+        <w:rPr>
+          <w:rFonts w:ascii="Times New Roman" w:hAnsi="Times New Roman" w:cs="Times New Roman"/>
+        </w:rPr>
+        <w:t xml:space="preserve">da prenotare (massimo </w:t>
+      </w:r>
+      <w:proofErr w:type="gramStart"/>
+      <w:r>
+        <w:rPr>
+          <w:rFonts w:ascii="Times New Roman" w:hAnsi="Times New Roman" w:cs="Times New Roman"/>
+        </w:rPr>
+        <w:t>4</w:t>
+      </w:r>
+      <w:proofErr w:type="gramEnd"/>
+      <w:r>
+        <w:rPr>
+          <w:rFonts w:ascii="Times New Roman" w:hAnsi="Times New Roman" w:cs="Times New Roman"/>
+        </w:rPr>
+        <w:t xml:space="preserve"> per evitare bagarinaggio e consentire un accesso più equo ai</w:t>
+      </w:r>
+    </w:p>
+    <w:p>
+      <w:pPr>
+        <w:spacing w:after="0" w:line="240" w:lineRule="auto"/>
+        <w:rPr>
+          <w:rFonts w:ascii="Times New Roman" w:hAnsi="Times New Roman" w:cs="Times New Roman"/>
+        </w:rPr>
+      </w:pPr>
+      <w:r>
+        <w:rPr>
+          <w:rFonts w:ascii="Times New Roman" w:hAnsi="Times New Roman" w:cs="Times New Roman"/>
+        </w:rPr>
+        <w:t>biglietti, specialmente per eventi ad alta richiesta), andando avanti verrà reindirizzato</w:t>
+      </w:r>
+    </w:p>
+    <w:p>
+      <w:pPr>
+        <w:spacing w:after="0" w:line="240" w:lineRule="auto"/>
+        <w:rPr>
+          <w:rFonts w:ascii="Times New Roman" w:hAnsi="Times New Roman" w:cs="Times New Roman"/>
+        </w:rPr>
+      </w:pPr>
+      <w:r>
+        <w:rPr>
+          <w:rFonts w:ascii="Times New Roman" w:hAnsi="Times New Roman" w:cs="Times New Roman"/>
+        </w:rPr>
+        <w:t>alla pagina relativa al pagamento dove potrà inserire i dati relativi al metodo pagamento</w:t>
+      </w:r>
+    </w:p>
+    <w:p>
+      <w:pPr>
+        <w:spacing w:after="0" w:line="240" w:lineRule="auto"/>
+        <w:rPr>
+          <w:rFonts w:ascii="Times New Roman" w:hAnsi="Times New Roman" w:cs="Times New Roman"/>
+        </w:rPr>
+      </w:pPr>
+      <w:r>
+        <w:rPr>
+          <w:rFonts w:ascii="Times New Roman" w:hAnsi="Times New Roman" w:cs="Times New Roman"/>
+        </w:rPr>
+        <w:t>(</w:t>
+      </w:r>
+      <w:proofErr w:type="spellStart"/>
+      <w:r>
+        <w:rPr>
+          <w:rFonts w:ascii="Times New Roman" w:hAnsi="Times New Roman" w:cs="Times New Roman"/>
+        </w:rPr>
+        <w:t>paypal</w:t>
+      </w:r>
+      <w:proofErr w:type="spellEnd"/>
+      <w:r>
+        <w:rPr>
+          <w:rFonts w:ascii="Times New Roman" w:hAnsi="Times New Roman" w:cs="Times New Roman"/>
+        </w:rPr>
+        <w:t xml:space="preserve"> o carta di credito) e le informazioni necessarie ad effettuarlo (numero di carta,</w:t>
+      </w:r>
+    </w:p>
+    <w:p>
+      <w:pPr>
+        <w:spacing w:after="0" w:line="240" w:lineRule="auto"/>
+        <w:rPr>
+          <w:rFonts w:ascii="Times New Roman" w:hAnsi="Times New Roman" w:cs="Times New Roman"/>
+        </w:rPr>
+      </w:pPr>
+      <w:r>
+        <w:rPr>
+          <w:rFonts w:ascii="Times New Roman" w:hAnsi="Times New Roman" w:cs="Times New Roman"/>
+        </w:rPr>
+        <w:t xml:space="preserve">scadenza, </w:t>
+      </w:r>
+      <w:proofErr w:type="spellStart"/>
+      <w:r>
+        <w:rPr>
+          <w:rFonts w:ascii="Times New Roman" w:hAnsi="Times New Roman" w:cs="Times New Roman"/>
+        </w:rPr>
+        <w:t>cvv</w:t>
+      </w:r>
+      <w:proofErr w:type="spellEnd"/>
+      <w:r>
+        <w:rPr>
+          <w:rFonts w:ascii="Times New Roman" w:hAnsi="Times New Roman" w:cs="Times New Roman"/>
+        </w:rPr>
+        <w:t xml:space="preserve"> oppure </w:t>
+      </w:r>
+      <w:proofErr w:type="gramStart"/>
+      <w:r>
+        <w:rPr>
+          <w:rFonts w:ascii="Times New Roman" w:hAnsi="Times New Roman" w:cs="Times New Roman"/>
+        </w:rPr>
+        <w:t>email</w:t>
+      </w:r>
+      <w:proofErr w:type="gramEnd"/>
+      <w:r>
+        <w:rPr>
+          <w:rFonts w:ascii="Times New Roman" w:hAnsi="Times New Roman" w:cs="Times New Roman"/>
+        </w:rPr>
+        <w:t xml:space="preserve"> per </w:t>
+      </w:r>
+      <w:proofErr w:type="spellStart"/>
+      <w:r>
+        <w:rPr>
+          <w:rFonts w:ascii="Times New Roman" w:hAnsi="Times New Roman" w:cs="Times New Roman"/>
+        </w:rPr>
+        <w:t>paypal</w:t>
+      </w:r>
+      <w:proofErr w:type="spellEnd"/>
+      <w:r>
+        <w:rPr>
+          <w:rFonts w:ascii="Times New Roman" w:hAnsi="Times New Roman" w:cs="Times New Roman"/>
+        </w:rPr>
+        <w:t>), successivamente conferma il pagamento e viene</w:t>
+      </w:r>
+    </w:p>
+    <w:p>
+      <w:pPr>
+        <w:spacing w:after="0" w:line="240" w:lineRule="auto"/>
+        <w:rPr>
+          <w:rFonts w:ascii="Times New Roman" w:hAnsi="Times New Roman" w:cs="Times New Roman"/>
+        </w:rPr>
+      </w:pPr>
+      <w:r>
+        <w:rPr>
+          <w:rFonts w:ascii="Times New Roman" w:hAnsi="Times New Roman" w:cs="Times New Roman"/>
+        </w:rPr>
+        <w:t>reindirizzato alla schermata relativa ai suoi ordini, nella quale, fra gli eventi che devo-</w:t>
+      </w:r>
+    </w:p>
+    <w:p>
+      <w:pPr>
+        <w:spacing w:after="0" w:line="240" w:lineRule="auto"/>
+        <w:rPr>
+          <w:rFonts w:ascii="Times New Roman" w:hAnsi="Times New Roman" w:cs="Times New Roman"/>
+        </w:rPr>
+      </w:pPr>
+      <w:proofErr w:type="spellStart"/>
+      <w:proofErr w:type="gramStart"/>
+      <w:r>
+        <w:rPr>
+          <w:rFonts w:ascii="Times New Roman" w:hAnsi="Times New Roman" w:cs="Times New Roman"/>
+        </w:rPr>
+        <w:t>no</w:t>
+      </w:r>
+      <w:proofErr w:type="spellEnd"/>
+      <w:proofErr w:type="gramEnd"/>
+      <w:r>
+        <w:rPr>
+          <w:rFonts w:ascii="Times New Roman" w:hAnsi="Times New Roman" w:cs="Times New Roman"/>
+        </w:rPr>
+        <w:t xml:space="preserve"> ancora svolgersi, vedrà il biglietto appena acquistato, che potrà essere consultato sia</w:t>
+      </w:r>
+    </w:p>
+    <w:p>
+      <w:pPr>
+        <w:spacing w:after="0" w:line="240" w:lineRule="auto"/>
+        <w:rPr>
+          <w:rFonts w:ascii="Times New Roman" w:hAnsi="Times New Roman" w:cs="Times New Roman"/>
+        </w:rPr>
+      </w:pPr>
+      <w:r>
+        <w:rPr>
+          <w:rFonts w:ascii="Times New Roman" w:hAnsi="Times New Roman" w:cs="Times New Roman"/>
+        </w:rPr>
+        <w:t>tramite interfaccia web (anche su dispositivi mobile), sia tramite un pdf che potrà scari-</w:t>
+      </w:r>
+    </w:p>
+    <w:p>
+      <w:pPr>
+        <w:spacing w:after="0" w:line="240" w:lineRule="auto"/>
+        <w:rPr>
+          <w:rFonts w:ascii="Times New Roman" w:hAnsi="Times New Roman" w:cs="Times New Roman"/>
+        </w:rPr>
+      </w:pPr>
+      <w:r>
+        <w:rPr>
+          <w:rFonts w:ascii="Times New Roman" w:hAnsi="Times New Roman" w:cs="Times New Roman"/>
+        </w:rPr>
+        <w:t>care grazie ad un apposito pulsante posto nella parte inferiore del riquadro riguardante il</w:t>
+      </w:r>
+    </w:p>
+    <w:p>
+      <w:pPr>
+        <w:spacing w:after="0" w:line="240" w:lineRule="auto"/>
+        <w:rPr>
+          <w:rFonts w:ascii="Times New Roman" w:hAnsi="Times New Roman" w:cs="Times New Roman"/>
+        </w:rPr>
+      </w:pPr>
+      <w:r>
+        <w:rPr>
+          <w:rFonts w:ascii="Times New Roman" w:hAnsi="Times New Roman" w:cs="Times New Roman"/>
+        </w:rPr>
+        <w:t>biglietto.</w:t>
+      </w:r>
+    </w:p>
+    <w:p>
+      <w:pPr>
+        <w:spacing w:after="0" w:line="240" w:lineRule="auto"/>
+        <w:rPr>
+          <w:rFonts w:ascii="Times New Roman" w:hAnsi="Times New Roman" w:cs="Times New Roman"/>
+        </w:rPr>
+      </w:pPr>
+    </w:p>
+    <w:p>
+      <w:pPr>
+        <w:spacing w:after="0" w:line="240" w:lineRule="auto"/>
+        <w:rPr>
+          <w:rFonts w:ascii="Times New Roman" w:hAnsi="Times New Roman" w:cs="Times New Roman"/>
+        </w:rPr>
+      </w:pPr>
     </w:p>
     <w:p>
       <w:pPr>
@@ -6156,6 +7157,7 @@
   <w:style w:type="character" w:default="1" w:styleId="Carpredefinitoparagrafo">
     <w:name w:val="Default Paragraph Font"/>
     <w:uiPriority w:val="1"/>
+    <w:semiHidden/>
     <w:unhideWhenUsed/>
   </w:style>
   <w:style w:type="table" w:default="1" w:styleId="Tabellanormale">
